--- a/.gitbook/assets/appx14.docx
+++ b/.gitbook/assets/appx14.docx
@@ -1,20 +1,19 @@
 
 <file path=word/document.xml><?xml version="1.0" encoding="utf-8"?>
-<w:document xmlns:wpc="http://schemas.microsoft.com/office/word/2010/wordprocessingCanvas" xmlns:mc="http://schemas.openxmlformats.org/markup-compatibility/2006" xmlns:o="urn:schemas-microsoft-com:office:office" xmlns:r="http://schemas.openxmlformats.org/officeDocument/2006/relationships" xmlns:m="http://schemas.openxmlformats.org/officeDocument/2006/math" xmlns:v="urn:schemas-microsoft-com:vml" xmlns:wp14="http://schemas.microsoft.com/office/word/2010/wordprocessingDrawing" xmlns:wp="http://schemas.openxmlformats.org/drawingml/2006/wordprocessingDrawing" xmlns:w10="urn:schemas-microsoft-com:office:word" xmlns:w="http://schemas.openxmlformats.org/wordprocessingml/2006/main" xmlns:w14="http://schemas.microsoft.com/office/word/2010/wordml" xmlns:w15="http://schemas.microsoft.com/office/word/2012/wordml" xmlns:wpg="http://schemas.microsoft.com/office/word/2010/wordprocessingGroup" xmlns:wpi="http://schemas.microsoft.com/office/word/2010/wordprocessingInk" xmlns:wne="http://schemas.microsoft.com/office/word/2006/wordml" xmlns:wps="http://schemas.microsoft.com/office/word/2010/wordprocessingShape" mc:Ignorable="w14 w15 wp14">
+<w:document xmlns:wpc="http://schemas.microsoft.com/office/word/2010/wordprocessingCanvas" xmlns:cx="http://schemas.microsoft.com/office/drawing/2014/chartex" xmlns:cx1="http://schemas.microsoft.com/office/drawing/2015/9/8/chartex" xmlns:mc="http://schemas.openxmlformats.org/markup-compatibility/2006" xmlns:o="urn:schemas-microsoft-com:office:office" xmlns:r="http://schemas.openxmlformats.org/officeDocument/2006/relationships" xmlns:m="http://schemas.openxmlformats.org/officeDocument/2006/math" xmlns:v="urn:schemas-microsoft-com:vml" xmlns:wp14="http://schemas.microsoft.com/office/word/2010/wordprocessingDrawing" xmlns:wp="http://schemas.openxmlformats.org/drawingml/2006/wordprocessingDrawing" xmlns:w10="urn:schemas-microsoft-com:office:word" xmlns:w="http://schemas.openxmlformats.org/wordprocessingml/2006/main" xmlns:w14="http://schemas.microsoft.com/office/word/2010/wordml" xmlns:w15="http://schemas.microsoft.com/office/word/2012/wordml" xmlns:w16se="http://schemas.microsoft.com/office/word/2015/wordml/symex" xmlns:wpg="http://schemas.microsoft.com/office/word/2010/wordprocessingGroup" xmlns:wpi="http://schemas.microsoft.com/office/word/2010/wordprocessingInk" xmlns:wne="http://schemas.microsoft.com/office/word/2006/wordml" xmlns:wps="http://schemas.microsoft.com/office/word/2010/wordprocessingShape" mc:Ignorable="w14 w15 w16se wp14">
   <w:body>
     <w:p>
       <w:pPr>
         <w:jc w:val="center"/>
         <w:rPr>
           <w:rFonts w:ascii="Helvetica Neue" w:eastAsia="Helvetica Neue" w:hAnsi="Helvetica Neue" w:cs="Helvetica Neue"/>
-          <w:b/>
-          <w:sz w:val="28"/>
-          <w:szCs w:val="28"/>
+          <w:sz w:val="20"/>
+          <w:szCs w:val="20"/>
         </w:rPr>
       </w:pPr>
       <w:r>
         <w:rPr>
-          <w:rFonts w:ascii="Arial Unicode MS" w:eastAsia="Arial Unicode MS" w:hAnsi="Arial Unicode MS" w:cs="Arial Unicode MS" w:hint="eastAsia"/>
+          <w:rFonts w:ascii="微軟正黑體" w:eastAsia="微軟正黑體" w:hAnsi="微軟正黑體" w:cs="Arial Unicode MS" w:hint="eastAsia"/>
           <w:b/>
           <w:sz w:val="28"/>
           <w:szCs w:val="28"/>
@@ -23,18 +22,16 @@
       </w:r>
       <w:r>
         <w:rPr>
-          <w:rFonts w:ascii="Arial Unicode MS" w:eastAsia="Arial Unicode MS" w:hAnsi="Arial Unicode MS" w:cs="Arial Unicode MS" w:hint="eastAsia"/>
+          <w:rFonts w:ascii="微軟正黑體" w:eastAsia="微軟正黑體" w:hAnsi="微軟正黑體" w:cs="Arial Unicode MS" w:hint="eastAsia"/>
           <w:b/>
           <w:sz w:val="28"/>
           <w:szCs w:val="28"/>
         </w:rPr>
         <w:t xml:space="preserve">  </w:t>
       </w:r>
-      <w:bookmarkStart w:id="0" w:name="_GoBack"/>
-      <w:bookmarkEnd w:id="0"/>
       <w:r>
         <w:rPr>
-          <w:rFonts w:ascii="Arial Unicode MS" w:eastAsia="Arial Unicode MS" w:hAnsi="Arial Unicode MS" w:cs="Arial Unicode MS"/>
+          <w:rFonts w:ascii="微軟正黑體" w:eastAsia="微軟正黑體" w:hAnsi="微軟正黑體" w:cs="Arial Unicode MS"/>
           <w:b/>
           <w:sz w:val="28"/>
           <w:szCs w:val="28"/>
@@ -43,7 +40,7 @@
       </w:r>
       <w:r>
         <w:rPr>
-          <w:rFonts w:ascii="Arial Unicode MS" w:eastAsia="Arial Unicode MS" w:hAnsi="Arial Unicode MS" w:cs="Arial Unicode MS"/>
+          <w:rFonts w:ascii="微軟正黑體" w:eastAsia="微軟正黑體" w:hAnsi="微軟正黑體" w:cs="Arial Unicode MS"/>
           <w:b/>
           <w:sz w:val="28"/>
           <w:szCs w:val="28"/>
@@ -52,7 +49,7 @@
       </w:r>
       <w:r>
         <w:rPr>
-          <w:rFonts w:ascii="Arial Unicode MS" w:eastAsia="Arial Unicode MS" w:hAnsi="Arial Unicode MS" w:cs="Arial Unicode MS"/>
+          <w:rFonts w:ascii="微軟正黑體" w:eastAsia="微軟正黑體" w:hAnsi="微軟正黑體" w:cs="Arial Unicode MS"/>
           <w:b/>
           <w:sz w:val="28"/>
           <w:szCs w:val="28"/>
@@ -61,7 +58,7 @@
       </w:r>
       <w:r>
         <w:rPr>
-          <w:rFonts w:ascii="Arial Unicode MS" w:eastAsia="Arial Unicode MS" w:hAnsi="Arial Unicode MS" w:cs="Arial Unicode MS"/>
+          <w:rFonts w:ascii="微軟正黑體" w:eastAsia="微軟正黑體" w:hAnsi="微軟正黑體" w:cs="Arial Unicode MS"/>
           <w:b/>
           <w:sz w:val="28"/>
           <w:szCs w:val="28"/>
@@ -70,7 +67,7 @@
       </w:r>
       <w:r>
         <w:rPr>
-          <w:rFonts w:ascii="Arial Unicode MS" w:eastAsia="Arial Unicode MS" w:hAnsi="Arial Unicode MS" w:cs="Arial Unicode MS"/>
+          <w:rFonts w:ascii="微軟正黑體" w:eastAsia="微軟正黑體" w:hAnsi="微軟正黑體" w:cs="Arial Unicode MS"/>
           <w:b/>
           <w:sz w:val="28"/>
           <w:szCs w:val="28"/>
@@ -79,7 +76,7 @@
       </w:r>
       <w:r>
         <w:rPr>
-          <w:rFonts w:ascii="Arial Unicode MS" w:eastAsia="Arial Unicode MS" w:hAnsi="Arial Unicode MS" w:cs="Arial Unicode MS"/>
+          <w:rFonts w:ascii="微軟正黑體" w:eastAsia="微軟正黑體" w:hAnsi="微軟正黑體" w:cs="Arial Unicode MS"/>
           <w:b/>
           <w:sz w:val="28"/>
           <w:szCs w:val="28"/>
@@ -88,7 +85,7 @@
       </w:r>
       <w:r>
         <w:rPr>
-          <w:rFonts w:ascii="Arial Unicode MS" w:eastAsia="Arial Unicode MS" w:hAnsi="Arial Unicode MS" w:cs="Arial Unicode MS"/>
+          <w:rFonts w:ascii="微軟正黑體" w:eastAsia="微軟正黑體" w:hAnsi="微軟正黑體" w:cs="Arial Unicode MS"/>
           <w:b/>
           <w:sz w:val="28"/>
           <w:szCs w:val="28"/>
@@ -97,7 +94,7 @@
       </w:r>
       <w:r>
         <w:rPr>
-          <w:rFonts w:ascii="Arial Unicode MS" w:eastAsia="Arial Unicode MS" w:hAnsi="Arial Unicode MS" w:cs="Arial Unicode MS"/>
+          <w:rFonts w:ascii="微軟正黑體" w:eastAsia="微軟正黑體" w:hAnsi="微軟正黑體" w:cs="Arial Unicode MS"/>
           <w:b/>
           <w:sz w:val="28"/>
           <w:szCs w:val="28"/>
@@ -107,36 +104,7 @@
     </w:p>
     <w:p>
       <w:pPr>
-        <w:ind w:left="240"/>
-        <w:jc w:val="center"/>
-        <w:rPr>
-          <w:rFonts w:ascii="Helvetica Neue" w:eastAsia="Helvetica Neue" w:hAnsi="Helvetica Neue" w:cs="Helvetica Neue"/>
-          <w:b/>
-          <w:sz w:val="28"/>
-          <w:szCs w:val="28"/>
-        </w:rPr>
-      </w:pPr>
-      <w:r>
-        <w:rPr>
-          <w:rFonts w:ascii="Helvetica Neue" w:eastAsia="Helvetica Neue" w:hAnsi="Helvetica Neue" w:cs="Helvetica Neue"/>
-          <w:b/>
-          <w:sz w:val="28"/>
-          <w:szCs w:val="28"/>
-        </w:rPr>
-        <w:t xml:space="preserve">                                                                                              </w:t>
-      </w:r>
-      <w:r>
-        <w:rPr>
-          <w:rFonts w:asciiTheme="minorEastAsia" w:hAnsiTheme="minorEastAsia" w:cs="Helvetica Neue" w:hint="eastAsia"/>
-          <w:b/>
-          <w:sz w:val="28"/>
-          <w:szCs w:val="28"/>
-        </w:rPr>
-        <w:t xml:space="preserve">     </w:t>
-      </w:r>
-    </w:p>
-    <w:p>
-      <w:pPr>
+        <w:jc w:val="right"/>
         <w:rPr>
           <w:rFonts w:asciiTheme="minorHAnsi" w:hAnsiTheme="minorHAnsi" w:cs="Helvetica Neue"/>
           <w:sz w:val="20"/>
@@ -145,110 +113,11 @@
       </w:pPr>
       <w:r>
         <w:rPr>
-          <w:rFonts w:asciiTheme="minorEastAsia" w:hAnsiTheme="minorEastAsia" w:cs="Helvetica Neue" w:hint="eastAsia"/>
-          <w:b/>
-          <w:sz w:val="28"/>
-          <w:szCs w:val="28"/>
-        </w:rPr>
-        <w:t xml:space="preserve"> </w:t>
-      </w:r>
-      <w:r>
-        <w:rPr>
-          <w:rFonts w:ascii="Helvetica Neue" w:eastAsia="Helvetica Neue" w:hAnsi="Helvetica Neue" w:cs="Helvetica Neue"/>
-          <w:b/>
-          <w:sz w:val="28"/>
-          <w:szCs w:val="28"/>
-        </w:rPr>
-        <w:tab/>
-      </w:r>
-      <w:r>
-        <w:rPr>
-          <w:rFonts w:ascii="Helvetica Neue" w:eastAsia="Helvetica Neue" w:hAnsi="Helvetica Neue" w:cs="Helvetica Neue"/>
-          <w:b/>
-          <w:sz w:val="28"/>
-          <w:szCs w:val="28"/>
-        </w:rPr>
-        <w:tab/>
-      </w:r>
-      <w:r>
-        <w:rPr>
-          <w:rFonts w:ascii="Helvetica Neue" w:eastAsia="Helvetica Neue" w:hAnsi="Helvetica Neue" w:cs="Helvetica Neue"/>
-          <w:b/>
-          <w:sz w:val="28"/>
-          <w:szCs w:val="28"/>
-        </w:rPr>
-        <w:tab/>
-      </w:r>
-      <w:r>
-        <w:rPr>
-          <w:rFonts w:ascii="Helvetica Neue" w:eastAsia="Helvetica Neue" w:hAnsi="Helvetica Neue" w:cs="Helvetica Neue"/>
-          <w:b/>
-          <w:sz w:val="28"/>
-          <w:szCs w:val="28"/>
-        </w:rPr>
-        <w:tab/>
-      </w:r>
-      <w:r>
-        <w:rPr>
-          <w:rFonts w:ascii="Helvetica Neue" w:eastAsia="Helvetica Neue" w:hAnsi="Helvetica Neue" w:cs="Helvetica Neue"/>
-          <w:b/>
-          <w:sz w:val="28"/>
-          <w:szCs w:val="28"/>
-        </w:rPr>
-        <w:tab/>
-      </w:r>
-      <w:r>
-        <w:rPr>
-          <w:rFonts w:ascii="Helvetica Neue" w:eastAsia="Helvetica Neue" w:hAnsi="Helvetica Neue" w:cs="Helvetica Neue"/>
-          <w:b/>
-          <w:sz w:val="28"/>
-          <w:szCs w:val="28"/>
-        </w:rPr>
-        <w:tab/>
-      </w:r>
-      <w:r>
-        <w:rPr>
-          <w:rFonts w:ascii="Helvetica Neue" w:eastAsia="Helvetica Neue" w:hAnsi="Helvetica Neue" w:cs="Helvetica Neue"/>
-          <w:b/>
-          <w:sz w:val="28"/>
-          <w:szCs w:val="28"/>
-        </w:rPr>
-        <w:tab/>
-      </w:r>
-      <w:r>
-        <w:rPr>
-          <w:rFonts w:ascii="Helvetica Neue" w:eastAsia="Helvetica Neue" w:hAnsi="Helvetica Neue" w:cs="Helvetica Neue"/>
-          <w:b/>
-          <w:sz w:val="28"/>
-          <w:szCs w:val="28"/>
-        </w:rPr>
-        <w:tab/>
-      </w:r>
-      <w:r>
-        <w:rPr>
-          <w:rFonts w:ascii="Helvetica Neue" w:eastAsia="Helvetica Neue" w:hAnsi="Helvetica Neue" w:cs="Helvetica Neue"/>
-          <w:b/>
-          <w:sz w:val="28"/>
-          <w:szCs w:val="28"/>
-        </w:rPr>
-        <w:tab/>
-      </w:r>
-      <w:r>
-        <w:rPr>
-          <w:rFonts w:ascii="Helvetica Neue" w:eastAsia="Helvetica Neue" w:hAnsi="Helvetica Neue" w:cs="Helvetica Neue"/>
-          <w:b/>
-          <w:sz w:val="28"/>
-          <w:szCs w:val="28"/>
-        </w:rPr>
-        <w:tab/>
-      </w:r>
-      <w:r>
-        <w:rPr>
           <w:rFonts w:ascii="Helvetica Neue" w:eastAsia="Helvetica Neue" w:hAnsi="Helvetica Neue" w:cs="Helvetica Neue"/>
           <w:sz w:val="20"/>
           <w:szCs w:val="20"/>
         </w:rPr>
-        <w:t xml:space="preserve">20190501 </w:t>
+        <w:t>2</w:t>
       </w:r>
       <w:r>
         <w:rPr>
@@ -256,23 +125,7 @@
           <w:sz w:val="20"/>
           <w:szCs w:val="20"/>
         </w:rPr>
-        <w:t>小</w:t>
-      </w:r>
-      <w:r>
-        <w:rPr>
-          <w:rFonts w:asciiTheme="minorEastAsia" w:hAnsiTheme="minorEastAsia" w:cs="Helvetica Neue" w:hint="eastAsia"/>
-          <w:sz w:val="20"/>
-          <w:szCs w:val="20"/>
-        </w:rPr>
-        <w:t>兒科藥劑科共同</w:t>
-      </w:r>
-      <w:r>
-        <w:rPr>
-          <w:rFonts w:asciiTheme="minorHAnsi" w:hAnsiTheme="minorHAnsi" w:cs="Helvetica Neue" w:hint="eastAsia"/>
-          <w:sz w:val="20"/>
-          <w:szCs w:val="20"/>
-        </w:rPr>
-        <w:t>制訂</w:t>
+        <w:t>0220206修訂</w:t>
       </w:r>
     </w:p>
     <w:p>
@@ -289,6 +142,7 @@
       <w:tblPr>
         <w:tblStyle w:val="a5"/>
         <w:tblW w:w="10201" w:type="dxa"/>
+        <w:jc w:val="center"/>
         <w:tblInd w:w="0" w:type="dxa"/>
         <w:tblBorders>
           <w:top w:val="single" w:sz="4" w:space="0" w:color="000000"/>
@@ -311,7 +165,8 @@
       </w:tblGrid>
       <w:tr>
         <w:trPr>
-          <w:trHeight w:val="660"/>
+          <w:trHeight w:val="182"/>
+          <w:jc w:val="center"/>
         </w:trPr>
         <w:tc>
           <w:tcPr>
@@ -430,6 +285,7 @@
       <w:tr>
         <w:trPr>
           <w:trHeight w:val="320"/>
+          <w:jc w:val="center"/>
         </w:trPr>
         <w:tc>
           <w:tcPr>
@@ -499,6 +355,7 @@
       <w:tr>
         <w:trPr>
           <w:trHeight w:val="440"/>
+          <w:jc w:val="center"/>
         </w:trPr>
         <w:tc>
           <w:tcPr>
@@ -687,6 +544,7 @@
       <w:tr>
         <w:trPr>
           <w:trHeight w:val="360"/>
+          <w:jc w:val="center"/>
         </w:trPr>
         <w:tc>
           <w:tcPr>
@@ -873,6 +731,7 @@
       <w:tr>
         <w:trPr>
           <w:trHeight w:val="400"/>
+          <w:jc w:val="center"/>
         </w:trPr>
         <w:tc>
           <w:tcPr>
@@ -1058,6 +917,7 @@
       <w:tr>
         <w:trPr>
           <w:trHeight w:val="400"/>
+          <w:jc w:val="center"/>
         </w:trPr>
         <w:tc>
           <w:tcPr>
@@ -1088,6 +948,7 @@
       <w:tr>
         <w:trPr>
           <w:trHeight w:val="400"/>
+          <w:jc w:val="center"/>
         </w:trPr>
         <w:tc>
           <w:tcPr>
@@ -1276,6 +1137,7 @@
       <w:tr>
         <w:trPr>
           <w:trHeight w:val="400"/>
+          <w:jc w:val="center"/>
         </w:trPr>
         <w:tc>
           <w:tcPr>
@@ -1460,6 +1322,7 @@
       <w:tr>
         <w:trPr>
           <w:trHeight w:val="400"/>
+          <w:jc w:val="center"/>
         </w:trPr>
         <w:tc>
           <w:tcPr>
@@ -1644,6 +1507,7 @@
       <w:tr>
         <w:trPr>
           <w:trHeight w:val="400"/>
+          <w:jc w:val="center"/>
         </w:trPr>
         <w:tc>
           <w:tcPr>
@@ -1890,6 +1754,7 @@
       <w:tr>
         <w:trPr>
           <w:trHeight w:val="220"/>
+          <w:jc w:val="center"/>
         </w:trPr>
         <w:tc>
           <w:tcPr>
@@ -1908,7 +1773,19 @@
               <w:rPr>
                 <w:b/>
               </w:rPr>
-              <w:t>Amoxicillin 500mg+ Clavulanic acid 100mg ( Augmentin)</w:t>
+              <w:t>Amoxicillin 500mg+ Clavulanic acid 100mg (</w:t>
+            </w:r>
+            <w:r>
+              <w:rPr>
+                <w:b/>
+              </w:rPr>
+              <w:t>Soonmelt</w:t>
+            </w:r>
+            <w:r>
+              <w:rPr>
+                <w:b/>
+              </w:rPr>
+              <w:t>)</w:t>
             </w:r>
             <w:r>
               <w:rPr>
@@ -2014,6 +1891,7 @@
       <w:tr>
         <w:trPr>
           <w:trHeight w:val="220"/>
+          <w:jc w:val="center"/>
         </w:trPr>
         <w:tc>
           <w:tcPr>
@@ -2047,6 +1925,7 @@
       <w:tr>
         <w:trPr>
           <w:trHeight w:val="400"/>
+          <w:jc w:val="center"/>
         </w:trPr>
         <w:tc>
           <w:tcPr>
@@ -2231,6 +2110,7 @@
       <w:tr>
         <w:trPr>
           <w:trHeight w:val="400"/>
+          <w:jc w:val="center"/>
         </w:trPr>
         <w:tc>
           <w:tcPr>
@@ -2392,6 +2272,7 @@
       <w:tr>
         <w:trPr>
           <w:trHeight w:val="400"/>
+          <w:jc w:val="center"/>
         </w:trPr>
         <w:tc>
           <w:tcPr>
@@ -2567,6 +2448,7 @@
       <w:tr>
         <w:trPr>
           <w:trHeight w:val="380"/>
+          <w:jc w:val="center"/>
         </w:trPr>
         <w:tc>
           <w:tcPr>
@@ -2611,6 +2493,7 @@
       <w:tr>
         <w:trPr>
           <w:trHeight w:val="380"/>
+          <w:jc w:val="center"/>
         </w:trPr>
         <w:tc>
           <w:tcPr>
@@ -2788,6 +2671,7 @@
       <w:tr>
         <w:trPr>
           <w:trHeight w:val="340"/>
+          <w:jc w:val="center"/>
         </w:trPr>
         <w:tc>
           <w:tcPr>
@@ -2957,6 +2841,7 @@
       <w:tr>
         <w:trPr>
           <w:trHeight w:val="400"/>
+          <w:jc w:val="center"/>
         </w:trPr>
         <w:tc>
           <w:tcPr>
@@ -3134,6 +3019,7 @@
       <w:tr>
         <w:trPr>
           <w:trHeight w:val="320"/>
+          <w:jc w:val="center"/>
         </w:trPr>
         <w:tc>
           <w:tcPr>
@@ -3169,12 +3055,15 @@
               </w:rPr>
               <w:t xml:space="preserve"> general infection </w:t>
             </w:r>
+            <w:bookmarkStart w:id="0" w:name="_GoBack"/>
+            <w:bookmarkEnd w:id="0"/>
           </w:p>
         </w:tc>
       </w:tr>
       <w:tr>
         <w:trPr>
           <w:trHeight w:val="400"/>
+          <w:jc w:val="center"/>
         </w:trPr>
         <w:tc>
           <w:tcPr>
@@ -3351,6 +3240,7 @@
       <w:tr>
         <w:trPr>
           <w:trHeight w:val="400"/>
+          <w:jc w:val="center"/>
         </w:trPr>
         <w:tc>
           <w:tcPr>
@@ -3526,6 +3416,7 @@
       <w:tr>
         <w:trPr>
           <w:trHeight w:val="400"/>
+          <w:jc w:val="center"/>
         </w:trPr>
         <w:tc>
           <w:tcPr>
@@ -3702,6 +3593,7 @@
       <w:tr>
         <w:trPr>
           <w:trHeight w:val="320"/>
+          <w:jc w:val="center"/>
         </w:trPr>
         <w:tc>
           <w:tcPr>
@@ -3735,6 +3627,7 @@
       <w:tr>
         <w:trPr>
           <w:trHeight w:val="320"/>
+          <w:jc w:val="center"/>
         </w:trPr>
         <w:tc>
           <w:tcPr>
@@ -3918,6 +3811,7 @@
       <w:tr>
         <w:trPr>
           <w:trHeight w:val="320"/>
+          <w:jc w:val="center"/>
         </w:trPr>
         <w:tc>
           <w:tcPr>
@@ -4087,6 +3981,7 @@
       <w:tr>
         <w:trPr>
           <w:trHeight w:val="320"/>
+          <w:jc w:val="center"/>
         </w:trPr>
         <w:tc>
           <w:tcPr>
@@ -4257,6 +4152,7 @@
       <w:tr>
         <w:trPr>
           <w:trHeight w:val="320"/>
+          <w:jc w:val="center"/>
         </w:trPr>
         <w:tc>
           <w:tcPr>
@@ -4517,6 +4413,7 @@
       <w:tr>
         <w:trPr>
           <w:trHeight w:val="320"/>
+          <w:jc w:val="center"/>
         </w:trPr>
         <w:tc>
           <w:tcPr>
@@ -4538,8 +4435,23 @@
                 <w:sz w:val="22"/>
                 <w:szCs w:val="22"/>
               </w:rPr>
-              <w:lastRenderedPageBreak/>
-              <w:t>Ceftriaxone (Rocephin)</w:t>
+              <w:t>Ceftriaxone (</w:t>
+            </w:r>
+            <w:r>
+              <w:rPr>
+                <w:b/>
+                <w:sz w:val="22"/>
+                <w:szCs w:val="22"/>
+              </w:rPr>
+              <w:t>Ceftriaxone Kabi</w:t>
+            </w:r>
+            <w:r>
+              <w:rPr>
+                <w:b/>
+                <w:sz w:val="22"/>
+                <w:szCs w:val="22"/>
+              </w:rPr>
+              <w:t>)</w:t>
             </w:r>
             <w:r>
               <w:rPr>
@@ -4592,6 +4504,7 @@
       <w:tr>
         <w:trPr>
           <w:trHeight w:val="660"/>
+          <w:jc w:val="center"/>
         </w:trPr>
         <w:tc>
           <w:tcPr>
@@ -4704,6 +4617,7 @@
       <w:tr>
         <w:trPr>
           <w:trHeight w:val="320"/>
+          <w:jc w:val="center"/>
         </w:trPr>
         <w:tc>
           <w:tcPr>
@@ -4902,6 +4816,7 @@
       <w:tr>
         <w:trPr>
           <w:trHeight w:val="320"/>
+          <w:jc w:val="center"/>
         </w:trPr>
         <w:tc>
           <w:tcPr>
@@ -5071,6 +4986,7 @@
       <w:tr>
         <w:trPr>
           <w:trHeight w:val="320"/>
+          <w:jc w:val="center"/>
         </w:trPr>
         <w:tc>
           <w:tcPr>
@@ -5232,6 +5148,7 @@
       <w:tr>
         <w:trPr>
           <w:trHeight w:val="320"/>
+          <w:jc w:val="center"/>
         </w:trPr>
         <w:tc>
           <w:tcPr>
@@ -5261,6 +5178,7 @@
       <w:tr>
         <w:trPr>
           <w:trHeight w:val="340"/>
+          <w:jc w:val="center"/>
         </w:trPr>
         <w:tc>
           <w:tcPr>
@@ -5273,7 +5191,19 @@
               <w:rPr>
                 <w:b/>
               </w:rPr>
-              <w:t xml:space="preserve">Ceftazidime (Fortum): </w:t>
+              <w:t>Ceftazidime (</w:t>
+            </w:r>
+            <w:r>
+              <w:rPr>
+                <w:b/>
+              </w:rPr>
+              <w:t>CetaZINE</w:t>
+            </w:r>
+            <w:r>
+              <w:rPr>
+                <w:b/>
+              </w:rPr>
+              <w:t xml:space="preserve">): </w:t>
             </w:r>
             <w:r>
               <w:t xml:space="preserve">   general infection </w:t>
@@ -5284,6 +5214,7 @@
       <w:tr>
         <w:trPr>
           <w:trHeight w:val="340"/>
+          <w:jc w:val="center"/>
         </w:trPr>
         <w:tc>
           <w:tcPr>
@@ -5467,6 +5398,7 @@
       <w:tr>
         <w:trPr>
           <w:trHeight w:val="340"/>
+          <w:jc w:val="center"/>
         </w:trPr>
         <w:tc>
           <w:tcPr>
@@ -5628,6 +5560,7 @@
       <w:tr>
         <w:trPr>
           <w:trHeight w:val="340"/>
+          <w:jc w:val="center"/>
         </w:trPr>
         <w:tc>
           <w:tcPr>
@@ -5789,6 +5722,7 @@
       <w:tr>
         <w:trPr>
           <w:trHeight w:val="340"/>
+          <w:jc w:val="center"/>
         </w:trPr>
         <w:tc>
           <w:tcPr>
@@ -5912,6 +5846,7 @@
       <w:tr>
         <w:trPr>
           <w:trHeight w:val="340"/>
+          <w:jc w:val="center"/>
         </w:trPr>
         <w:tc>
           <w:tcPr>
@@ -6095,6 +6030,7 @@
       <w:tr>
         <w:trPr>
           <w:trHeight w:val="340"/>
+          <w:jc w:val="center"/>
         </w:trPr>
         <w:tc>
           <w:tcPr>
@@ -6249,6 +6185,7 @@
       <w:tr>
         <w:trPr>
           <w:trHeight w:val="340"/>
+          <w:jc w:val="center"/>
         </w:trPr>
         <w:tc>
           <w:tcPr>
@@ -6417,6 +6354,7 @@
       <w:tr>
         <w:trPr>
           <w:trHeight w:val="320"/>
+          <w:jc w:val="center"/>
         </w:trPr>
         <w:tc>
           <w:tcPr>
@@ -6464,6 +6402,7 @@
       <w:tr>
         <w:trPr>
           <w:trHeight w:val="320"/>
+          <w:jc w:val="center"/>
         </w:trPr>
         <w:tc>
           <w:tcPr>
@@ -6521,6 +6460,7 @@
       <w:tr>
         <w:trPr>
           <w:trHeight w:val="320"/>
+          <w:jc w:val="center"/>
         </w:trPr>
         <w:tc>
           <w:tcPr>
@@ -6697,6 +6637,7 @@
       <w:tr>
         <w:trPr>
           <w:trHeight w:val="320"/>
+          <w:jc w:val="center"/>
         </w:trPr>
         <w:tc>
           <w:tcPr>
@@ -6865,6 +6806,7 @@
       <w:tr>
         <w:trPr>
           <w:trHeight w:val="320"/>
+          <w:jc w:val="center"/>
         </w:trPr>
         <w:tc>
           <w:tcPr>
@@ -7035,6 +6977,7 @@
       <w:tr>
         <w:trPr>
           <w:trHeight w:val="320"/>
+          <w:jc w:val="center"/>
         </w:trPr>
         <w:tc>
           <w:tcPr>
@@ -7097,6 +7040,7 @@
       <w:tr>
         <w:trPr>
           <w:trHeight w:val="460"/>
+          <w:jc w:val="center"/>
         </w:trPr>
         <w:tc>
           <w:tcPr>
@@ -7281,6 +7225,7 @@
       <w:tr>
         <w:trPr>
           <w:trHeight w:val="320"/>
+          <w:jc w:val="center"/>
         </w:trPr>
         <w:tc>
           <w:tcPr>
@@ -7442,6 +7387,7 @@
       <w:tr>
         <w:trPr>
           <w:trHeight w:val="320"/>
+          <w:jc w:val="center"/>
         </w:trPr>
         <w:tc>
           <w:tcPr>
@@ -7610,6 +7556,7 @@
       <w:tr>
         <w:trPr>
           <w:trHeight w:val="320"/>
+          <w:jc w:val="center"/>
         </w:trPr>
         <w:tc>
           <w:tcPr>
@@ -7632,6 +7579,7 @@
       <w:tr>
         <w:trPr>
           <w:trHeight w:val="320"/>
+          <w:jc w:val="center"/>
         </w:trPr>
         <w:tc>
           <w:tcPr>
@@ -7816,6 +7764,7 @@
       <w:tr>
         <w:trPr>
           <w:trHeight w:val="320"/>
+          <w:jc w:val="center"/>
         </w:trPr>
         <w:tc>
           <w:tcPr>
@@ -7979,6 +7928,7 @@
       <w:tr>
         <w:trPr>
           <w:trHeight w:val="320"/>
+          <w:jc w:val="center"/>
         </w:trPr>
         <w:tc>
           <w:tcPr>
@@ -8135,6 +8085,7 @@
       <w:tr>
         <w:trPr>
           <w:trHeight w:val="320"/>
+          <w:jc w:val="center"/>
         </w:trPr>
         <w:tc>
           <w:tcPr>
@@ -8178,6 +8129,7 @@
       <w:tr>
         <w:trPr>
           <w:trHeight w:val="320"/>
+          <w:jc w:val="center"/>
         </w:trPr>
         <w:tc>
           <w:tcPr>
@@ -8363,6 +8315,7 @@
       <w:tr>
         <w:trPr>
           <w:trHeight w:val="320"/>
+          <w:jc w:val="center"/>
         </w:trPr>
         <w:tc>
           <w:tcPr>
@@ -8540,6 +8493,7 @@
       <w:tr>
         <w:trPr>
           <w:trHeight w:val="320"/>
+          <w:jc w:val="center"/>
         </w:trPr>
         <w:tc>
           <w:tcPr>
@@ -8718,6 +8672,7 @@
       <w:tr>
         <w:trPr>
           <w:trHeight w:val="320"/>
+          <w:jc w:val="center"/>
         </w:trPr>
         <w:tc>
           <w:tcPr>
@@ -8740,6 +8695,7 @@
       <w:tr>
         <w:trPr>
           <w:trHeight w:val="320"/>
+          <w:jc w:val="center"/>
         </w:trPr>
         <w:tc>
           <w:tcPr>
@@ -8923,6 +8879,7 @@
       <w:tr>
         <w:trPr>
           <w:trHeight w:val="320"/>
+          <w:jc w:val="center"/>
         </w:trPr>
         <w:tc>
           <w:tcPr>
@@ -9099,6 +9056,7 @@
       <w:tr>
         <w:trPr>
           <w:trHeight w:val="320"/>
+          <w:jc w:val="center"/>
         </w:trPr>
         <w:tc>
           <w:tcPr>
@@ -9268,6 +9226,7 @@
       <w:tr>
         <w:trPr>
           <w:trHeight w:val="320"/>
+          <w:jc w:val="center"/>
         </w:trPr>
         <w:tc>
           <w:tcPr>
@@ -9356,6 +9315,7 @@
       <w:tr>
         <w:trPr>
           <w:trHeight w:val="320"/>
+          <w:jc w:val="center"/>
         </w:trPr>
         <w:tc>
           <w:tcPr>
@@ -9542,6 +9502,7 @@
       <w:tr>
         <w:trPr>
           <w:trHeight w:val="320"/>
+          <w:jc w:val="center"/>
         </w:trPr>
         <w:tc>
           <w:tcPr>
@@ -9711,6 +9672,7 @@
       <w:tr>
         <w:trPr>
           <w:trHeight w:val="320"/>
+          <w:jc w:val="center"/>
         </w:trPr>
         <w:tc>
           <w:tcPr>
@@ -9873,6 +9835,7 @@
       <w:tr>
         <w:trPr>
           <w:trHeight w:val="320"/>
+          <w:jc w:val="center"/>
         </w:trPr>
         <w:tc>
           <w:tcPr>
@@ -9884,33 +9847,36 @@
               <w:rPr>
                 <w:b/>
               </w:rPr>
+              <w:t>Acyclovir</w:t>
+            </w:r>
+            <w:r>
+              <w:t xml:space="preserve">:  </w:t>
+            </w:r>
+            <w:r>
+              <w:t>this dosage for herpes simplex virus infection</w:t>
+            </w:r>
+          </w:p>
+          <w:p>
+            <w:pPr>
+              <w:rPr>
+                <w:color w:val="FF0000"/>
+              </w:rPr>
+            </w:pPr>
+            <w:r>
+              <w:t xml:space="preserve"> Treat localized infections for 14 days; disseminated or CNS infections for 21 days.</w:t>
+            </w:r>
+            <w:r>
+              <w:rPr>
+                <w:color w:val="00B050"/>
+              </w:rPr>
+              <w:t xml:space="preserve"> </w:t>
+            </w:r>
+            <w:r>
+              <w:t xml:space="preserve">Dilute to a final </w:t>
+            </w:r>
+            <w:r>
               <w:lastRenderedPageBreak/>
-              <w:t>Acyclovir</w:t>
-            </w:r>
-            <w:r>
-              <w:t xml:space="preserve">:  </w:t>
-            </w:r>
-            <w:r>
-              <w:t>this dosage for herpes simplex virus infection</w:t>
-            </w:r>
-          </w:p>
-          <w:p>
-            <w:pPr>
-              <w:rPr>
-                <w:color w:val="FF0000"/>
-              </w:rPr>
-            </w:pPr>
-            <w:r>
-              <w:t xml:space="preserve"> Treat localized infections for 14 days; disseminated or CNS infections for 21 days.</w:t>
-            </w:r>
-            <w:r>
-              <w:rPr>
-                <w:color w:val="00B050"/>
-              </w:rPr>
-              <w:t xml:space="preserve"> </w:t>
-            </w:r>
-            <w:r>
-              <w:t>Dilute to a final concentration</w:t>
+              <w:t>concentration</w:t>
             </w:r>
             <w:r>
               <w:rPr>
@@ -9936,6 +9902,7 @@
       <w:tr>
         <w:trPr>
           <w:trHeight w:val="320"/>
+          <w:jc w:val="center"/>
         </w:trPr>
         <w:tc>
           <w:tcPr>
@@ -10046,6 +10013,7 @@
       <w:tr>
         <w:trPr>
           <w:trHeight w:val="320"/>
+          <w:jc w:val="center"/>
         </w:trPr>
         <w:tc>
           <w:tcPr>
@@ -10229,6 +10197,7 @@
       <w:tr>
         <w:trPr>
           <w:trHeight w:val="320"/>
+          <w:jc w:val="center"/>
         </w:trPr>
         <w:tc>
           <w:tcPr>
@@ -10390,6 +10359,7 @@
       <w:tr>
         <w:trPr>
           <w:trHeight w:val="320"/>
+          <w:jc w:val="center"/>
         </w:trPr>
         <w:tc>
           <w:tcPr>
@@ -10558,6 +10528,7 @@
       <w:tr>
         <w:trPr>
           <w:trHeight w:val="1560"/>
+          <w:jc w:val="center"/>
         </w:trPr>
         <w:tc>
           <w:tcPr>
@@ -10868,6 +10839,7 @@
       <w:tr>
         <w:trPr>
           <w:trHeight w:val="360"/>
+          <w:jc w:val="center"/>
         </w:trPr>
         <w:tc>
           <w:tcPr>
@@ -10952,6 +10924,7 @@
       <w:tr>
         <w:trPr>
           <w:trHeight w:val="320"/>
+          <w:jc w:val="center"/>
         </w:trPr>
         <w:tc>
           <w:tcPr>
@@ -11089,6 +11062,7 @@
       <w:tr>
         <w:trPr>
           <w:trHeight w:val="320"/>
+          <w:jc w:val="center"/>
         </w:trPr>
         <w:tc>
           <w:tcPr>
@@ -11197,6 +11171,7 @@
       <w:tr>
         <w:trPr>
           <w:trHeight w:val="320"/>
+          <w:jc w:val="center"/>
         </w:trPr>
         <w:tc>
           <w:tcPr>
@@ -11305,6 +11280,7 @@
       <w:tr>
         <w:trPr>
           <w:trHeight w:val="320"/>
+          <w:jc w:val="center"/>
         </w:trPr>
         <w:tc>
           <w:tcPr>
@@ -11409,6 +11385,7 @@
       <w:tr>
         <w:trPr>
           <w:trHeight w:val="320"/>
+          <w:jc w:val="center"/>
         </w:trPr>
         <w:tc>
           <w:tcPr>
@@ -11503,6 +11480,7 @@
       <w:tr>
         <w:trPr>
           <w:trHeight w:val="320"/>
+          <w:jc w:val="center"/>
         </w:trPr>
         <w:tc>
           <w:tcPr>
@@ -11598,6 +11576,7 @@
       <w:tr>
         <w:trPr>
           <w:trHeight w:val="320"/>
+          <w:jc w:val="center"/>
         </w:trPr>
         <w:tc>
           <w:tcPr>
@@ -11706,6 +11685,7 @@
       <w:tr>
         <w:trPr>
           <w:trHeight w:val="320"/>
+          <w:jc w:val="center"/>
         </w:trPr>
         <w:tc>
           <w:tcPr>
@@ -11800,6 +11780,7 @@
       <w:tr>
         <w:trPr>
           <w:trHeight w:val="320"/>
+          <w:jc w:val="center"/>
         </w:trPr>
         <w:tc>
           <w:tcPr>
@@ -11881,6 +11862,7 @@
       <w:tr>
         <w:trPr>
           <w:trHeight w:val="320"/>
+          <w:jc w:val="center"/>
         </w:trPr>
         <w:tc>
           <w:tcPr>
@@ -11966,6 +11948,7 @@
       <w:tr>
         <w:trPr>
           <w:trHeight w:val="440"/>
+          <w:jc w:val="center"/>
         </w:trPr>
         <w:tc>
           <w:tcPr>
@@ -12082,6 +12065,7 @@
       <w:tr>
         <w:trPr>
           <w:trHeight w:val="260"/>
+          <w:jc w:val="center"/>
         </w:trPr>
         <w:tc>
           <w:tcPr>
@@ -12197,6 +12181,7 @@
       <w:tr>
         <w:trPr>
           <w:trHeight w:val="300"/>
+          <w:jc w:val="center"/>
         </w:trPr>
         <w:tc>
           <w:tcPr>
@@ -12303,6 +12288,7 @@
       <w:tr>
         <w:trPr>
           <w:trHeight w:val="320"/>
+          <w:jc w:val="center"/>
         </w:trPr>
         <w:tc>
           <w:tcPr>
@@ -12409,6 +12395,7 @@
       <w:tr>
         <w:trPr>
           <w:trHeight w:val="320"/>
+          <w:jc w:val="center"/>
         </w:trPr>
         <w:tc>
           <w:tcPr>
@@ -12516,6 +12503,7 @@
       <w:tr>
         <w:trPr>
           <w:trHeight w:val="320"/>
+          <w:jc w:val="center"/>
         </w:trPr>
         <w:tc>
           <w:tcPr>
@@ -12622,6 +12610,7 @@
       <w:tr>
         <w:trPr>
           <w:trHeight w:val="320"/>
+          <w:jc w:val="center"/>
         </w:trPr>
         <w:tc>
           <w:tcPr>
@@ -12727,6 +12716,7 @@
       <w:tr>
         <w:trPr>
           <w:trHeight w:val="320"/>
+          <w:jc w:val="center"/>
         </w:trPr>
         <w:tc>
           <w:tcPr>
@@ -12753,6 +12743,7 @@
       <w:tr>
         <w:trPr>
           <w:trHeight w:val="320"/>
+          <w:jc w:val="center"/>
         </w:trPr>
         <w:tc>
           <w:tcPr>
@@ -12852,6 +12843,7 @@
       <w:tr>
         <w:trPr>
           <w:trHeight w:val="300"/>
+          <w:jc w:val="center"/>
         </w:trPr>
         <w:tc>
           <w:tcPr>
@@ -12972,6 +12964,7 @@
       <w:tr>
         <w:trPr>
           <w:trHeight w:val="360"/>
+          <w:jc w:val="center"/>
         </w:trPr>
         <w:tc>
           <w:tcPr>
@@ -13088,6 +13081,7 @@
       <w:tr>
         <w:trPr>
           <w:trHeight w:val="320"/>
+          <w:jc w:val="center"/>
         </w:trPr>
         <w:tc>
           <w:tcPr>
@@ -13194,6 +13188,7 @@
       <w:tr>
         <w:trPr>
           <w:trHeight w:val="340"/>
+          <w:jc w:val="center"/>
         </w:trPr>
         <w:tc>
           <w:tcPr>
@@ -13300,6 +13295,7 @@
       <w:tr>
         <w:trPr>
           <w:trHeight w:val="320"/>
+          <w:jc w:val="center"/>
         </w:trPr>
         <w:tc>
           <w:tcPr>
@@ -13407,6 +13403,7 @@
       <w:tr>
         <w:trPr>
           <w:trHeight w:val="280"/>
+          <w:jc w:val="center"/>
         </w:trPr>
         <w:tc>
           <w:tcPr>
@@ -13513,6 +13510,7 @@
       <w:tr>
         <w:trPr>
           <w:trHeight w:val="320"/>
+          <w:jc w:val="center"/>
         </w:trPr>
         <w:tc>
           <w:tcPr>
@@ -13618,6 +13616,7 @@
       <w:tr>
         <w:trPr>
           <w:trHeight w:val="320"/>
+          <w:jc w:val="center"/>
         </w:trPr>
         <w:tc>
           <w:tcPr>
@@ -13635,45 +13634,45 @@
               <w:rPr>
                 <w:b/>
               </w:rPr>
+              <w:t>Vancomycin:</w:t>
+            </w:r>
+            <w:r>
+              <w:t xml:space="preserve"> </w:t>
+            </w:r>
+          </w:p>
+          <w:p>
+            <w:pPr>
+              <w:rPr>
+                <w:color w:val="ED7D31"/>
+                <w:sz w:val="22"/>
+                <w:szCs w:val="22"/>
+              </w:rPr>
+            </w:pPr>
+            <w:r>
+              <w:t xml:space="preserve">Dilute to a final concentration </w:t>
+            </w:r>
+            <w:r>
+              <w:rPr>
+                <w:rFonts w:ascii="PMingLiu" w:eastAsia="PMingLiu" w:hAnsi="PMingLiu" w:cs="PMingLiu"/>
+              </w:rPr>
+              <w:t>≦</w:t>
+            </w:r>
+            <w:r>
+              <w:t>5</w:t>
+            </w:r>
+            <w:r>
+              <w:rPr>
+                <w:color w:val="00B050"/>
+              </w:rPr>
+              <w:t xml:space="preserve"> </w:t>
+            </w:r>
+            <w:r>
+              <w:t xml:space="preserve">mg/mL; IV infusion over 90 minutes  </w:t>
+            </w:r>
+          </w:p>
+          <w:p>
+            <w:r>
               <w:lastRenderedPageBreak/>
-              <w:t>Vancomycin:</w:t>
-            </w:r>
-            <w:r>
-              <w:t xml:space="preserve"> </w:t>
-            </w:r>
-          </w:p>
-          <w:p>
-            <w:pPr>
-              <w:rPr>
-                <w:color w:val="ED7D31"/>
-                <w:sz w:val="22"/>
-                <w:szCs w:val="22"/>
-              </w:rPr>
-            </w:pPr>
-            <w:r>
-              <w:t xml:space="preserve">Dilute to a final concentration </w:t>
-            </w:r>
-            <w:r>
-              <w:rPr>
-                <w:rFonts w:ascii="PMingLiu" w:eastAsia="PMingLiu" w:hAnsi="PMingLiu" w:cs="PMingLiu"/>
-              </w:rPr>
-              <w:t>≦</w:t>
-            </w:r>
-            <w:r>
-              <w:t>5</w:t>
-            </w:r>
-            <w:r>
-              <w:rPr>
-                <w:color w:val="00B050"/>
-              </w:rPr>
-              <w:t xml:space="preserve"> </w:t>
-            </w:r>
-            <w:r>
-              <w:t xml:space="preserve">mg/mL; IV infusion over 90 minutes  </w:t>
-            </w:r>
-          </w:p>
-          <w:p>
-            <w:r>
               <w:t>Draw</w:t>
             </w:r>
             <w:r>
@@ -13700,6 +13699,7 @@
       <w:tr>
         <w:trPr>
           <w:trHeight w:val="320"/>
+          <w:jc w:val="center"/>
         </w:trPr>
         <w:tc>
           <w:tcPr>
@@ -13829,6 +13829,7 @@
       <w:tr>
         <w:trPr>
           <w:trHeight w:val="320"/>
+          <w:jc w:val="center"/>
         </w:trPr>
         <w:tc>
           <w:tcPr>
@@ -13929,6 +13930,7 @@
       <w:tr>
         <w:trPr>
           <w:trHeight w:val="320"/>
+          <w:jc w:val="center"/>
         </w:trPr>
         <w:tc>
           <w:tcPr>
@@ -14024,6 +14026,7 @@
       <w:tr>
         <w:trPr>
           <w:trHeight w:val="320"/>
+          <w:jc w:val="center"/>
         </w:trPr>
         <w:tc>
           <w:tcPr>
@@ -14120,6 +14123,7 @@
       <w:tr>
         <w:trPr>
           <w:trHeight w:val="320"/>
+          <w:jc w:val="center"/>
         </w:trPr>
         <w:tc>
           <w:tcPr>
@@ -14215,6 +14219,7 @@
       <w:tr>
         <w:trPr>
           <w:trHeight w:val="340"/>
+          <w:jc w:val="center"/>
         </w:trPr>
         <w:tc>
           <w:tcPr>
@@ -14311,6 +14316,7 @@
       <w:tr>
         <w:trPr>
           <w:trHeight w:val="320"/>
+          <w:jc w:val="center"/>
         </w:trPr>
         <w:tc>
           <w:tcPr>
@@ -14406,6 +14412,7 @@
       <w:tr>
         <w:trPr>
           <w:trHeight w:val="320"/>
+          <w:jc w:val="center"/>
         </w:trPr>
         <w:tc>
           <w:tcPr>
@@ -14500,6 +14507,7 @@
       <w:tr>
         <w:trPr>
           <w:trHeight w:val="320"/>
+          <w:jc w:val="center"/>
         </w:trPr>
         <w:tc>
           <w:tcPr>
@@ -14561,6 +14569,7 @@
       <w:tr>
         <w:trPr>
           <w:trHeight w:val="320"/>
+          <w:jc w:val="center"/>
         </w:trPr>
         <w:tc>
           <w:tcPr>
@@ -14607,6 +14616,7 @@
       <w:tr>
         <w:trPr>
           <w:trHeight w:val="320"/>
+          <w:jc w:val="center"/>
         </w:trPr>
         <w:tc>
           <w:tcPr>
@@ -14702,6 +14712,7 @@
       <w:tr>
         <w:trPr>
           <w:trHeight w:val="320"/>
+          <w:jc w:val="center"/>
         </w:trPr>
         <w:tc>
           <w:tcPr>
@@ -14835,6 +14846,7 @@
       <w:tr>
         <w:trPr>
           <w:trHeight w:val="320"/>
+          <w:jc w:val="center"/>
         </w:trPr>
         <w:tc>
           <w:tcPr>
@@ -14956,6 +14968,7 @@
       <w:tr>
         <w:trPr>
           <w:trHeight w:val="320"/>
+          <w:jc w:val="center"/>
         </w:trPr>
         <w:tc>
           <w:tcPr>
@@ -15082,6 +15095,7 @@
       <w:tr>
         <w:trPr>
           <w:trHeight w:val="320"/>
+          <w:jc w:val="center"/>
         </w:trPr>
         <w:tc>
           <w:tcPr>
@@ -15162,6 +15176,7 @@
       <w:tr>
         <w:trPr>
           <w:trHeight w:val="320"/>
+          <w:jc w:val="center"/>
         </w:trPr>
         <w:tc>
           <w:tcPr>
@@ -15292,6 +15307,7 @@
       <w:tr>
         <w:trPr>
           <w:trHeight w:val="320"/>
+          <w:jc w:val="center"/>
         </w:trPr>
         <w:tc>
           <w:tcPr>
@@ -15418,6 +15434,7 @@
       <w:tr>
         <w:trPr>
           <w:trHeight w:val="320"/>
+          <w:jc w:val="center"/>
         </w:trPr>
         <w:tc>
           <w:tcPr>
@@ -15539,6 +15556,7 @@
       <w:tr>
         <w:trPr>
           <w:trHeight w:val="320"/>
+          <w:jc w:val="center"/>
         </w:trPr>
         <w:tc>
           <w:tcPr>
@@ -15665,6 +15683,7 @@
       <w:tr>
         <w:trPr>
           <w:trHeight w:val="320"/>
+          <w:jc w:val="center"/>
         </w:trPr>
         <w:tc>
           <w:tcPr>
@@ -15784,248 +15803,134 @@
         </w:tc>
       </w:tr>
     </w:tbl>
+    <w:p/>
+    <w:p>
+      <w:pPr>
+        <w:jc w:val="right"/>
+        <w:rPr>
+          <w:rFonts w:asciiTheme="minorHAnsi" w:hAnsiTheme="minorHAnsi" w:cs="Helvetica Neue"/>
+          <w:sz w:val="20"/>
+          <w:szCs w:val="20"/>
+        </w:rPr>
+      </w:pPr>
+      <w:r>
+        <w:rPr>
+          <w:rFonts w:asciiTheme="minorEastAsia" w:hAnsiTheme="minorEastAsia" w:cs="Helvetica Neue" w:hint="eastAsia"/>
+          <w:sz w:val="20"/>
+          <w:szCs w:val="20"/>
+        </w:rPr>
+        <w:t>小兒科</w:t>
+      </w:r>
+      <w:r>
+        <w:rPr>
+          <w:rFonts w:asciiTheme="minorEastAsia" w:hAnsiTheme="minorEastAsia" w:cs="Helvetica Neue" w:hint="eastAsia"/>
+          <w:sz w:val="20"/>
+          <w:szCs w:val="20"/>
+        </w:rPr>
+        <w:t>、</w:t>
+      </w:r>
+      <w:r>
+        <w:rPr>
+          <w:rFonts w:asciiTheme="minorEastAsia" w:hAnsiTheme="minorEastAsia" w:cs="Helvetica Neue" w:hint="eastAsia"/>
+          <w:sz w:val="20"/>
+          <w:szCs w:val="20"/>
+        </w:rPr>
+        <w:t>藥劑科共同</w:t>
+      </w:r>
+      <w:r>
+        <w:rPr>
+          <w:rFonts w:asciiTheme="minorHAnsi" w:hAnsiTheme="minorHAnsi" w:cs="Helvetica Neue" w:hint="eastAsia"/>
+          <w:sz w:val="20"/>
+          <w:szCs w:val="20"/>
+        </w:rPr>
+        <w:t>制訂</w:t>
+      </w:r>
+    </w:p>
+    <w:p>
+      <w:pPr>
+        <w:textDirection w:val="btLr"/>
+      </w:pPr>
+      <w:r>
+        <w:rPr>
+          <w:rFonts w:eastAsia="Calibri"/>
+          <w:color w:val="000000"/>
+        </w:rPr>
+        <w:t xml:space="preserve">資料來源: </w:t>
+      </w:r>
+    </w:p>
+    <w:p>
+      <w:pPr>
+        <w:textDirection w:val="btLr"/>
+      </w:pPr>
+      <w:r>
+        <w:rPr>
+          <w:rFonts w:eastAsia="Calibri"/>
+          <w:color w:val="000000"/>
+        </w:rPr>
+        <w:t xml:space="preserve">*Micromedex- Neofax，* Uptodate 2019, </w:t>
+      </w:r>
+    </w:p>
+    <w:p>
+      <w:pPr>
+        <w:textDirection w:val="btLr"/>
+      </w:pPr>
+      <w:r>
+        <w:rPr>
+          <w:rFonts w:eastAsia="Calibri"/>
+          <w:color w:val="000000"/>
+        </w:rPr>
+        <w:t>*Pediatric &amp; neonatal dosage handbook 2018</w:t>
+      </w:r>
+    </w:p>
+    <w:p>
+      <w:pPr>
+        <w:textDirection w:val="btLr"/>
+      </w:pPr>
+      <w:r>
+        <w:rPr>
+          <w:rFonts w:eastAsia="Calibri"/>
+          <w:color w:val="000000"/>
+        </w:rPr>
+        <w:t xml:space="preserve">† </w:t>
+      </w:r>
+      <w:r>
+        <w:rPr>
+          <w:rFonts w:eastAsia="Calibri"/>
+          <w:color w:val="0000FF"/>
+          <w:u w:val="single"/>
+        </w:rPr>
+        <w:t>Remington and Klein's Infectious Diseases of the Fetus and Newborn Infant</w:t>
+      </w:r>
+      <w:r>
+        <w:rPr>
+          <w:rFonts w:eastAsia="Calibri"/>
+          <w:color w:val="000000"/>
+        </w:rPr>
+        <w:t xml:space="preserve"> 8</w:t>
+      </w:r>
+      <w:r>
+        <w:rPr>
+          <w:rFonts w:eastAsia="Calibri"/>
+          <w:color w:val="000000"/>
+          <w:vertAlign w:val="superscript"/>
+        </w:rPr>
+        <w:t>th</w:t>
+      </w:r>
+      <w:r>
+        <w:rPr>
+          <w:rFonts w:eastAsia="Calibri"/>
+          <w:color w:val="000000"/>
+        </w:rPr>
+        <w:t xml:space="preserve"> edit 2016</w:t>
+      </w:r>
+    </w:p>
     <w:p>
       <w:r>
         <w:rPr>
-          <w:noProof/>
+          <w:rFonts w:eastAsia="Calibri"/>
+          <w:color w:val="000000"/>
         </w:rPr>
-        <mc:AlternateContent>
-          <mc:Choice Requires="wps">
-            <w:drawing>
-              <wp:anchor distT="0" distB="0" distL="114300" distR="114300" simplePos="0" relativeHeight="251659264" behindDoc="0" locked="0" layoutInCell="1" hidden="0" allowOverlap="1">
-                <wp:simplePos x="0" y="0"/>
-                <wp:positionH relativeFrom="column">
-                  <wp:posOffset>38101</wp:posOffset>
-                </wp:positionH>
-                <wp:positionV relativeFrom="paragraph">
-                  <wp:posOffset>177800</wp:posOffset>
-                </wp:positionV>
-                <wp:extent cx="6134100" cy="1503045"/>
-                <wp:effectExtent l="0" t="0" r="0" b="0"/>
-                <wp:wrapNone/>
-                <wp:docPr id="1" name="矩形 1"/>
-                <wp:cNvGraphicFramePr/>
-                <a:graphic xmlns:a="http://schemas.openxmlformats.org/drawingml/2006/main">
-                  <a:graphicData uri="http://schemas.microsoft.com/office/word/2010/wordprocessingShape">
-                    <wps:wsp>
-                      <wps:cNvSpPr/>
-                      <wps:spPr>
-                        <a:xfrm>
-                          <a:off x="2283713" y="3033240"/>
-                          <a:ext cx="6124575" cy="1493520"/>
-                        </a:xfrm>
-                        <a:prstGeom prst="rect">
-                          <a:avLst/>
-                        </a:prstGeom>
-                        <a:solidFill>
-                          <a:schemeClr val="lt1"/>
-                        </a:solidFill>
-                        <a:ln>
-                          <a:noFill/>
-                        </a:ln>
-                      </wps:spPr>
-                      <wps:txbx>
-                        <w:txbxContent>
-                          <w:p>
-                            <w:pPr>
-                              <w:textDirection w:val="btLr"/>
-                            </w:pPr>
-                            <w:r>
-                              <w:rPr>
-                                <w:rFonts w:eastAsia="Calibri"/>
-                                <w:color w:val="000000"/>
-                              </w:rPr>
-                              <w:t xml:space="preserve">資料來源: </w:t>
-                            </w:r>
-                          </w:p>
-                          <w:p>
-                            <w:pPr>
-                              <w:textDirection w:val="btLr"/>
-                            </w:pPr>
-                            <w:r>
-                              <w:rPr>
-                                <w:rFonts w:eastAsia="Calibri"/>
-                                <w:color w:val="000000"/>
-                              </w:rPr>
-                              <w:t xml:space="preserve">*Micromedex- Neofax，* Uptodate 2019, </w:t>
-                            </w:r>
-                          </w:p>
-                          <w:p>
-                            <w:pPr>
-                              <w:textDirection w:val="btLr"/>
-                            </w:pPr>
-                            <w:r>
-                              <w:rPr>
-                                <w:rFonts w:eastAsia="Calibri"/>
-                                <w:color w:val="000000"/>
-                              </w:rPr>
-                              <w:t>*Pediatric &amp; neonatal dosage handbook 2018</w:t>
-                            </w:r>
-                          </w:p>
-                          <w:p>
-                            <w:pPr>
-                              <w:textDirection w:val="btLr"/>
-                            </w:pPr>
-                            <w:r>
-                              <w:rPr>
-                                <w:rFonts w:eastAsia="Calibri"/>
-                                <w:color w:val="000000"/>
-                              </w:rPr>
-                              <w:t xml:space="preserve">† </w:t>
-                            </w:r>
-                            <w:r>
-                              <w:rPr>
-                                <w:rFonts w:eastAsia="Calibri"/>
-                                <w:color w:val="0000FF"/>
-                                <w:u w:val="single"/>
-                              </w:rPr>
-                              <w:t>Remington and Klein's Infectious Diseases of the Fetus and Newborn Infant</w:t>
-                            </w:r>
-                            <w:r>
-                              <w:rPr>
-                                <w:rFonts w:eastAsia="Calibri"/>
-                                <w:color w:val="000000"/>
-                              </w:rPr>
-                              <w:t xml:space="preserve"> 8</w:t>
-                            </w:r>
-                            <w:r>
-                              <w:rPr>
-                                <w:rFonts w:eastAsia="Calibri"/>
-                                <w:color w:val="000000"/>
-                                <w:vertAlign w:val="superscript"/>
-                              </w:rPr>
-                              <w:t>th</w:t>
-                            </w:r>
-                            <w:r>
-                              <w:rPr>
-                                <w:rFonts w:eastAsia="Calibri"/>
-                                <w:color w:val="000000"/>
-                              </w:rPr>
-                              <w:t xml:space="preserve"> edit 2016</w:t>
-                            </w:r>
-                          </w:p>
-                          <w:p>
-                            <w:pPr>
-                              <w:textDirection w:val="btLr"/>
-                            </w:pPr>
-                            <w:r>
-                              <w:rPr>
-                                <w:rFonts w:eastAsia="Calibri"/>
-                                <w:color w:val="000000"/>
-                              </w:rPr>
-                              <w:t>*馬偕醫院新生兒加護病房工作手冊，2018.</w:t>
-                            </w:r>
-                          </w:p>
-                        </w:txbxContent>
-                      </wps:txbx>
-                      <wps:bodyPr spcFirstLastPara="1" wrap="square" lIns="91425" tIns="45700" rIns="91425" bIns="45700" anchor="t" anchorCtr="0"/>
-                    </wps:wsp>
-                  </a:graphicData>
-                </a:graphic>
-              </wp:anchor>
-            </w:drawing>
-          </mc:Choice>
-          <mc:Fallback>
-            <w:pict>
-              <v:rect id="矩形 1" o:spid="_x0000_s1027" style="position:absolute;margin-left:3pt;margin-top:14pt;width:483pt;height:118.35pt;z-index:251659264;visibility:visible;mso-wrap-style:square;mso-wrap-distance-left:9pt;mso-wrap-distance-top:0;mso-wrap-distance-right:9pt;mso-wrap-distance-bottom:0;mso-position-horizontal:absolute;mso-position-horizontal-relative:text;mso-position-vertical:absolute;mso-position-vertical-relative:text;v-text-anchor:top" o:gfxdata="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" fillcolor="white [3201]" stroked="f">
-                <v:textbox inset="2.53958mm,1.2694mm,2.53958mm,1.2694mm">
-                  <w:txbxContent>
-                    <w:p>
-                      <w:pPr>
-                        <w:textDirection w:val="btLr"/>
-                      </w:pPr>
-                      <w:r>
-                        <w:rPr>
-                          <w:rFonts w:eastAsia="Calibri"/>
-                          <w:color w:val="000000"/>
-                        </w:rPr>
-                        <w:t xml:space="preserve">資料來源: </w:t>
-                      </w:r>
-                    </w:p>
-                    <w:p>
-                      <w:pPr>
-                        <w:textDirection w:val="btLr"/>
-                      </w:pPr>
-                      <w:r>
-                        <w:rPr>
-                          <w:rFonts w:eastAsia="Calibri"/>
-                          <w:color w:val="000000"/>
-                        </w:rPr>
-                        <w:t xml:space="preserve">*Micromedex- Neofax，* Uptodate 2019, </w:t>
-                      </w:r>
-                    </w:p>
-                    <w:p>
-                      <w:pPr>
-                        <w:textDirection w:val="btLr"/>
-                      </w:pPr>
-                      <w:r>
-                        <w:rPr>
-                          <w:rFonts w:eastAsia="Calibri"/>
-                          <w:color w:val="000000"/>
-                        </w:rPr>
-                        <w:t>*Pediatric &amp; neonatal dosage handbook 2018</w:t>
-                      </w:r>
-                    </w:p>
-                    <w:p>
-                      <w:pPr>
-                        <w:textDirection w:val="btLr"/>
-                      </w:pPr>
-                      <w:r>
-                        <w:rPr>
-                          <w:rFonts w:eastAsia="Calibri"/>
-                          <w:color w:val="000000"/>
-                        </w:rPr>
-                        <w:t xml:space="preserve">† </w:t>
-                      </w:r>
-                      <w:r>
-                        <w:rPr>
-                          <w:rFonts w:eastAsia="Calibri"/>
-                          <w:color w:val="0000FF"/>
-                          <w:u w:val="single"/>
-                        </w:rPr>
-                        <w:t>Remington and Klein's Infectious Diseases of the Fetus and Newborn Infant</w:t>
-                      </w:r>
-                      <w:r>
-                        <w:rPr>
-                          <w:rFonts w:eastAsia="Calibri"/>
-                          <w:color w:val="000000"/>
-                        </w:rPr>
-                        <w:t xml:space="preserve"> 8</w:t>
-                      </w:r>
-                      <w:r>
-                        <w:rPr>
-                          <w:rFonts w:eastAsia="Calibri"/>
-                          <w:color w:val="000000"/>
-                          <w:vertAlign w:val="superscript"/>
-                        </w:rPr>
-                        <w:t>th</w:t>
-                      </w:r>
-                      <w:r>
-                        <w:rPr>
-                          <w:rFonts w:eastAsia="Calibri"/>
-                          <w:color w:val="000000"/>
-                        </w:rPr>
-                        <w:t xml:space="preserve"> edit 2016</w:t>
-                      </w:r>
-                    </w:p>
-                    <w:p>
-                      <w:pPr>
-                        <w:textDirection w:val="btLr"/>
-                      </w:pPr>
-                      <w:r>
-                        <w:rPr>
-                          <w:rFonts w:eastAsia="Calibri"/>
-                          <w:color w:val="000000"/>
-                        </w:rPr>
-                        <w:t>*馬偕醫院新生兒加護病房工作手冊，2018.</w:t>
-                      </w:r>
-                    </w:p>
-                  </w:txbxContent>
-                </v:textbox>
-              </v:rect>
-            </w:pict>
-          </mc:Fallback>
-        </mc:AlternateContent>
+        <w:t>*馬偕醫院新生兒加護病房工作手冊，2018.</w:t>
       </w:r>
     </w:p>
     <w:sectPr>
@@ -16039,7 +15944,7 @@
 </file>
 
 <file path=word/endnotes.xml><?xml version="1.0" encoding="utf-8"?>
-<w:endnotes xmlns:wpc="http://schemas.microsoft.com/office/word/2010/wordprocessingCanvas" xmlns:mc="http://schemas.openxmlformats.org/markup-compatibility/2006" xmlns:o="urn:schemas-microsoft-com:office:office" xmlns:r="http://schemas.openxmlformats.org/officeDocument/2006/relationships" xmlns:m="http://schemas.openxmlformats.org/officeDocument/2006/math" xmlns:v="urn:schemas-microsoft-com:vml" xmlns:wp14="http://schemas.microsoft.com/office/word/2010/wordprocessingDrawing" xmlns:wp="http://schemas.openxmlformats.org/drawingml/2006/wordprocessingDrawing" xmlns:w10="urn:schemas-microsoft-com:office:word" xmlns:w="http://schemas.openxmlformats.org/wordprocessingml/2006/main" xmlns:w14="http://schemas.microsoft.com/office/word/2010/wordml" xmlns:w15="http://schemas.microsoft.com/office/word/2012/wordml" xmlns:wpg="http://schemas.microsoft.com/office/word/2010/wordprocessingGroup" xmlns:wpi="http://schemas.microsoft.com/office/word/2010/wordprocessingInk" xmlns:wne="http://schemas.microsoft.com/office/word/2006/wordml" xmlns:wps="http://schemas.microsoft.com/office/word/2010/wordprocessingShape" mc:Ignorable="w14 w15 wp14">
+<w:endnotes xmlns:wpc="http://schemas.microsoft.com/office/word/2010/wordprocessingCanvas" xmlns:cx="http://schemas.microsoft.com/office/drawing/2014/chartex" xmlns:cx1="http://schemas.microsoft.com/office/drawing/2015/9/8/chartex" xmlns:mc="http://schemas.openxmlformats.org/markup-compatibility/2006" xmlns:o="urn:schemas-microsoft-com:office:office" xmlns:r="http://schemas.openxmlformats.org/officeDocument/2006/relationships" xmlns:m="http://schemas.openxmlformats.org/officeDocument/2006/math" xmlns:v="urn:schemas-microsoft-com:vml" xmlns:wp14="http://schemas.microsoft.com/office/word/2010/wordprocessingDrawing" xmlns:wp="http://schemas.openxmlformats.org/drawingml/2006/wordprocessingDrawing" xmlns:w10="urn:schemas-microsoft-com:office:word" xmlns:w="http://schemas.openxmlformats.org/wordprocessingml/2006/main" xmlns:w14="http://schemas.microsoft.com/office/word/2010/wordml" xmlns:w15="http://schemas.microsoft.com/office/word/2012/wordml" xmlns:w16se="http://schemas.microsoft.com/office/word/2015/wordml/symex" xmlns:wpg="http://schemas.microsoft.com/office/word/2010/wordprocessingGroup" xmlns:wpi="http://schemas.microsoft.com/office/word/2010/wordprocessingInk" xmlns:wne="http://schemas.microsoft.com/office/word/2006/wordml" xmlns:wps="http://schemas.microsoft.com/office/word/2010/wordprocessingShape" mc:Ignorable="w14 w15 w16se wp14">
   <w:endnote w:type="separator" w:id="-1">
     <w:p>
       <w:r>
@@ -16058,7 +15963,7 @@
 </file>
 
 <file path=word/footnotes.xml><?xml version="1.0" encoding="utf-8"?>
-<w:footnotes xmlns:wpc="http://schemas.microsoft.com/office/word/2010/wordprocessingCanvas" xmlns:mc="http://schemas.openxmlformats.org/markup-compatibility/2006" xmlns:o="urn:schemas-microsoft-com:office:office" xmlns:r="http://schemas.openxmlformats.org/officeDocument/2006/relationships" xmlns:m="http://schemas.openxmlformats.org/officeDocument/2006/math" xmlns:v="urn:schemas-microsoft-com:vml" xmlns:wp14="http://schemas.microsoft.com/office/word/2010/wordprocessingDrawing" xmlns:wp="http://schemas.openxmlformats.org/drawingml/2006/wordprocessingDrawing" xmlns:w10="urn:schemas-microsoft-com:office:word" xmlns:w="http://schemas.openxmlformats.org/wordprocessingml/2006/main" xmlns:w14="http://schemas.microsoft.com/office/word/2010/wordml" xmlns:w15="http://schemas.microsoft.com/office/word/2012/wordml" xmlns:wpg="http://schemas.microsoft.com/office/word/2010/wordprocessingGroup" xmlns:wpi="http://schemas.microsoft.com/office/word/2010/wordprocessingInk" xmlns:wne="http://schemas.microsoft.com/office/word/2006/wordml" xmlns:wps="http://schemas.microsoft.com/office/word/2010/wordprocessingShape" mc:Ignorable="w14 w15 wp14">
+<w:footnotes xmlns:wpc="http://schemas.microsoft.com/office/word/2010/wordprocessingCanvas" xmlns:cx="http://schemas.microsoft.com/office/drawing/2014/chartex" xmlns:cx1="http://schemas.microsoft.com/office/drawing/2015/9/8/chartex" xmlns:mc="http://schemas.openxmlformats.org/markup-compatibility/2006" xmlns:o="urn:schemas-microsoft-com:office:office" xmlns:r="http://schemas.openxmlformats.org/officeDocument/2006/relationships" xmlns:m="http://schemas.openxmlformats.org/officeDocument/2006/math" xmlns:v="urn:schemas-microsoft-com:vml" xmlns:wp14="http://schemas.microsoft.com/office/word/2010/wordprocessingDrawing" xmlns:wp="http://schemas.openxmlformats.org/drawingml/2006/wordprocessingDrawing" xmlns:w10="urn:schemas-microsoft-com:office:word" xmlns:w="http://schemas.openxmlformats.org/wordprocessingml/2006/main" xmlns:w14="http://schemas.microsoft.com/office/word/2010/wordml" xmlns:w15="http://schemas.microsoft.com/office/word/2012/wordml" xmlns:w16se="http://schemas.microsoft.com/office/word/2015/wordml/symex" xmlns:wpg="http://schemas.microsoft.com/office/word/2010/wordprocessingGroup" xmlns:wpi="http://schemas.microsoft.com/office/word/2010/wordprocessingInk" xmlns:wne="http://schemas.microsoft.com/office/word/2006/wordml" xmlns:wps="http://schemas.microsoft.com/office/word/2010/wordprocessingShape" mc:Ignorable="w14 w15 w16se wp14">
   <w:footnote w:type="separator" w:id="-1">
     <w:p>
       <w:r>
@@ -16077,7 +15982,7 @@
 </file>
 
 <file path=word/styles.xml><?xml version="1.0" encoding="utf-8"?>
-<w:styles xmlns:mc="http://schemas.openxmlformats.org/markup-compatibility/2006" xmlns:r="http://schemas.openxmlformats.org/officeDocument/2006/relationships" xmlns:w="http://schemas.openxmlformats.org/wordprocessingml/2006/main" xmlns:w14="http://schemas.microsoft.com/office/word/2010/wordml" xmlns:w15="http://schemas.microsoft.com/office/word/2012/wordml" mc:Ignorable="w14 w15">
+<w:styles xmlns:mc="http://schemas.openxmlformats.org/markup-compatibility/2006" xmlns:r="http://schemas.openxmlformats.org/officeDocument/2006/relationships" xmlns:w="http://schemas.openxmlformats.org/wordprocessingml/2006/main" xmlns:w14="http://schemas.microsoft.com/office/word/2010/wordml" xmlns:w15="http://schemas.microsoft.com/office/word/2012/wordml" xmlns:w16se="http://schemas.microsoft.com/office/word/2015/wordml/symex" mc:Ignorable="w14 w15 w16se">
   <w:docDefaults>
     <w:rPrDefault>
       <w:rPr>
